--- a/Course3/Semester6/AiPO_EVMiS/lab2/AiPO_EVMiS_lab2_Ostapenko/AiPO_EVMiS_lab2_Ostapenko.docx
+++ b/Course3/Semester6/AiPO_EVMiS/lab2/AiPO_EVMiS_lab2_Ostapenko/AiPO_EVMiS_lab2_Ostapenko.docx
@@ -4,347 +4,6 @@
   <w:body>
     <w:p>
       <w:pPr>
-        <w:pStyle w:val="Norm"/>
-        <w:ind w:firstLine="0"/>
-        <w:jc w:val="center"/>
-      </w:pPr>
-      <w:r>
-        <w:t>МИНИСТЕРСТВО ОБРАЗОВАНИЯ РЕСПУБЛИКИ БЕЛАРУСЬ</w:t>
-      </w:r>
-    </w:p>
-    <w:p>
-      <w:pPr>
-        <w:pStyle w:val="Norm"/>
-        <w:ind w:firstLine="0"/>
-        <w:jc w:val="center"/>
-      </w:pPr>
-      <w:r>
-        <w:t>МИНИСТЕРСТВО НАУКИ И ВЫСШЕГО ОБРАЗОВАНИЯ РОССИЙСКОЙ ФЕДЕРАЦИИ</w:t>
-      </w:r>
-    </w:p>
-    <w:p>
-      <w:pPr>
-        <w:pStyle w:val="Norm"/>
-        <w:ind w:firstLine="0"/>
-        <w:jc w:val="center"/>
-      </w:pPr>
-      <w:r>
-        <w:t>МЕЖГОСУДАРСТВЕННОЕ ОБРАЗОВАТЕЛЬНОЕ УЧРЕЖДЕНИЕ</w:t>
-      </w:r>
-    </w:p>
-    <w:p>
-      <w:pPr>
-        <w:pStyle w:val="Norm"/>
-        <w:ind w:firstLine="0"/>
-        <w:jc w:val="center"/>
-      </w:pPr>
-      <w:r>
-        <w:t>ВЫСШЕГО ОБРАЗОВАНИЯ «БЕЛОРУССКО-РОССИЙСКИЙ УНИВЕРСИТЕТ»</w:t>
-      </w:r>
-      <w:r>
-        <w:t xml:space="preserve"> </w:t>
-      </w:r>
-    </w:p>
-    <w:p>
-      <w:pPr>
-        <w:pStyle w:val="Norm"/>
-        <w:ind w:firstLine="0"/>
-      </w:pPr>
-    </w:p>
-    <w:p>
-      <w:pPr>
-        <w:pStyle w:val="Norm"/>
-        <w:ind w:firstLine="0"/>
-        <w:jc w:val="center"/>
-      </w:pPr>
-    </w:p>
-    <w:p>
-      <w:pPr>
-        <w:pStyle w:val="Norm"/>
-        <w:ind w:firstLine="0"/>
-        <w:jc w:val="center"/>
-      </w:pPr>
-    </w:p>
-    <w:p>
-      <w:pPr>
-        <w:pStyle w:val="Norm"/>
-        <w:ind w:firstLine="0"/>
-        <w:jc w:val="center"/>
-      </w:pPr>
-      <w:r>
-        <w:t>Кафедра «Автомати</w:t>
-      </w:r>
-      <w:r>
-        <w:t>зированные системы управления</w:t>
-      </w:r>
-      <w:r>
-        <w:t>»</w:t>
-      </w:r>
-    </w:p>
-    <w:p>
-      <w:pPr>
-        <w:pStyle w:val="Norm"/>
-        <w:ind w:firstLine="0"/>
-        <w:jc w:val="center"/>
-      </w:pPr>
-    </w:p>
-    <w:p>
-      <w:pPr>
-        <w:pStyle w:val="Norm"/>
-        <w:ind w:firstLine="0"/>
-        <w:jc w:val="center"/>
-      </w:pPr>
-    </w:p>
-    <w:p>
-      <w:pPr>
-        <w:pStyle w:val="Norm"/>
-        <w:ind w:firstLine="0"/>
-        <w:jc w:val="center"/>
-      </w:pPr>
-    </w:p>
-    <w:p>
-      <w:pPr>
-        <w:pStyle w:val="Norm"/>
-        <w:ind w:firstLine="0"/>
-        <w:jc w:val="center"/>
-      </w:pPr>
-    </w:p>
-    <w:p>
-      <w:pPr>
-        <w:pStyle w:val="Norm"/>
-        <w:ind w:firstLine="0"/>
-        <w:jc w:val="center"/>
-      </w:pPr>
-    </w:p>
-    <w:p>
-      <w:pPr>
-        <w:pStyle w:val="Norm"/>
-        <w:ind w:firstLine="0"/>
-        <w:jc w:val="center"/>
-      </w:pPr>
-    </w:p>
-    <w:p>
-      <w:pPr>
-        <w:pStyle w:val="Norm"/>
-        <w:ind w:firstLine="0"/>
-        <w:jc w:val="center"/>
-      </w:pPr>
-      <w:r>
-        <w:t>Лабораторная работа №</w:t>
-      </w:r>
-      <w:r>
-        <w:t>2</w:t>
-      </w:r>
-    </w:p>
-    <w:p>
-      <w:pPr>
-        <w:pStyle w:val="Norm"/>
-        <w:ind w:firstLine="0"/>
-        <w:jc w:val="center"/>
-      </w:pPr>
-      <w:r>
-        <w:t>«</w:t>
-      </w:r>
-      <w:r>
-        <w:t>Основы построения локальных компьютерных сетей различной т</w:t>
-      </w:r>
-      <w:r>
-        <w:t>опологи</w:t>
-      </w:r>
-      <w:r>
-        <w:t>и</w:t>
-      </w:r>
-      <w:r>
-        <w:t>»</w:t>
-      </w:r>
-    </w:p>
-    <w:p>
-      <w:pPr>
-        <w:pStyle w:val="Norm"/>
-        <w:ind w:firstLine="0"/>
-        <w:jc w:val="center"/>
-      </w:pPr>
-    </w:p>
-    <w:p>
-      <w:pPr>
-        <w:pStyle w:val="Norm"/>
-        <w:ind w:firstLine="0"/>
-        <w:jc w:val="center"/>
-      </w:pPr>
-    </w:p>
-    <w:p>
-      <w:pPr>
-        <w:pStyle w:val="Norm"/>
-        <w:ind w:firstLine="0"/>
-        <w:jc w:val="center"/>
-      </w:pPr>
-    </w:p>
-    <w:p>
-      <w:pPr>
-        <w:pStyle w:val="Norm"/>
-        <w:ind w:firstLine="0"/>
-        <w:jc w:val="center"/>
-      </w:pPr>
-    </w:p>
-    <w:p>
-      <w:pPr>
-        <w:pStyle w:val="Norm"/>
-        <w:ind w:firstLine="0"/>
-        <w:jc w:val="center"/>
-      </w:pPr>
-    </w:p>
-    <w:p>
-      <w:pPr>
-        <w:pStyle w:val="Norm"/>
-        <w:ind w:firstLine="0"/>
-        <w:jc w:val="center"/>
-      </w:pPr>
-    </w:p>
-    <w:p>
-      <w:pPr>
-        <w:pStyle w:val="Norm"/>
-        <w:ind w:firstLine="0"/>
-        <w:jc w:val="center"/>
-      </w:pPr>
-    </w:p>
-    <w:p>
-      <w:pPr>
-        <w:pStyle w:val="Norm"/>
-        <w:ind w:firstLine="0"/>
-        <w:jc w:val="center"/>
-      </w:pPr>
-    </w:p>
-    <w:p>
-      <w:pPr>
-        <w:pStyle w:val="Norm"/>
-        <w:ind w:firstLine="0"/>
-        <w:jc w:val="center"/>
-      </w:pPr>
-    </w:p>
-    <w:p>
-      <w:pPr>
-        <w:pStyle w:val="Norm"/>
-        <w:ind w:firstLine="0"/>
-        <w:jc w:val="center"/>
-      </w:pPr>
-    </w:p>
-    <w:p>
-      <w:pPr>
-        <w:pStyle w:val="Norm"/>
-        <w:ind w:firstLine="0"/>
-        <w:jc w:val="center"/>
-      </w:pPr>
-    </w:p>
-    <w:p>
-      <w:pPr>
-        <w:pStyle w:val="Norm"/>
-        <w:ind w:firstLine="0"/>
-        <w:jc w:val="center"/>
-      </w:pPr>
-    </w:p>
-    <w:p>
-      <w:pPr>
-        <w:pStyle w:val="Norm"/>
-        <w:ind w:firstLine="0"/>
-        <w:jc w:val="center"/>
-      </w:pPr>
-    </w:p>
-    <w:p>
-      <w:pPr>
-        <w:pStyle w:val="Norm"/>
-        <w:ind w:firstLine="0"/>
-        <w:jc w:val="center"/>
-      </w:pPr>
-    </w:p>
-    <w:p>
-      <w:pPr>
-        <w:pStyle w:val="Norm"/>
-        <w:ind w:firstLine="0"/>
-        <w:jc w:val="center"/>
-      </w:pPr>
-    </w:p>
-    <w:p>
-      <w:pPr>
-        <w:pStyle w:val="Norm"/>
-        <w:ind w:firstLine="0"/>
-        <w:jc w:val="center"/>
-      </w:pPr>
-    </w:p>
-    <w:p>
-      <w:pPr>
-        <w:pStyle w:val="Norm"/>
-        <w:ind w:firstLine="0"/>
-        <w:jc w:val="center"/>
-      </w:pPr>
-    </w:p>
-    <w:p>
-      <w:pPr>
-        <w:pStyle w:val="Norm"/>
-        <w:ind w:left="5387" w:firstLine="0"/>
-        <w:jc w:val="left"/>
-      </w:pPr>
-      <w:r>
-        <w:t>Выполн</w:t>
-      </w:r>
-      <w:r>
-        <w:t xml:space="preserve">ил: </w:t>
-      </w:r>
-    </w:p>
-    <w:p>
-      <w:pPr>
-        <w:pStyle w:val="Norm"/>
-        <w:ind w:left="5387" w:firstLine="0"/>
-        <w:jc w:val="left"/>
-      </w:pPr>
-      <w:r>
-        <w:t>ст. гр. АСОИ-181</w:t>
-      </w:r>
-    </w:p>
-    <w:p>
-      <w:pPr>
-        <w:pStyle w:val="Norm"/>
-        <w:ind w:left="5387" w:firstLine="0"/>
-        <w:jc w:val="left"/>
-      </w:pPr>
-      <w:r>
-        <w:t>Остапенко Александр Константинович</w:t>
-      </w:r>
-    </w:p>
-    <w:p>
-      <w:pPr>
-        <w:pStyle w:val="Norm"/>
-        <w:ind w:left="5387" w:firstLine="0"/>
-        <w:jc w:val="left"/>
-      </w:pPr>
-      <w:r>
-        <w:t xml:space="preserve">Проверил: </w:t>
-      </w:r>
-    </w:p>
-    <w:p>
-      <w:pPr>
-        <w:pStyle w:val="Norm"/>
-        <w:ind w:left="4678"/>
-      </w:pPr>
-    </w:p>
-    <w:p>
-      <w:pPr>
-        <w:rPr>
-          <w:rFonts w:ascii="Times New Roman" w:hAnsi="Times New Roman" w:cs="Times New Roman"/>
-          <w:sz w:val="28"/>
-          <w:szCs w:val="28"/>
-        </w:rPr>
-      </w:pPr>
-      <w:r>
-        <w:rPr>
-          <w:rFonts w:ascii="Times New Roman" w:hAnsi="Times New Roman" w:cs="Times New Roman"/>
-          <w:sz w:val="28"/>
-          <w:szCs w:val="28"/>
-        </w:rPr>
-        <w:br w:type="page"/>
-      </w:r>
-    </w:p>
-    <w:p>
-      <w:pPr>
         <w:autoSpaceDE w:val="0"/>
         <w:autoSpaceDN w:val="0"/>
         <w:adjustRightInd w:val="0"/>
@@ -355,13 +14,25 @@
           <w:szCs w:val="28"/>
         </w:rPr>
       </w:pPr>
-      <w:r>
+    </w:p>
+    <w:p>
+      <w:pPr>
+        <w:autoSpaceDE w:val="0"/>
+        <w:autoSpaceDN w:val="0"/>
+        <w:adjustRightInd w:val="0"/>
+        <w:spacing w:after="0" w:line="240" w:lineRule="auto"/>
         <w:rPr>
           <w:rFonts w:ascii="Times New Roman" w:hAnsi="Times New Roman" w:cs="Times New Roman"/>
           <w:sz w:val="28"/>
           <w:szCs w:val="28"/>
         </w:rPr>
-        <w:lastRenderedPageBreak/>
+      </w:pPr>
+      <w:r>
+        <w:rPr>
+          <w:rFonts w:ascii="Times New Roman" w:hAnsi="Times New Roman" w:cs="Times New Roman"/>
+          <w:sz w:val="28"/>
+          <w:szCs w:val="28"/>
+        </w:rPr>
         <w:t xml:space="preserve">Цель: </w:t>
       </w:r>
       <w:r>
@@ -444,8 +115,8 @@
         </w:rPr>
         <w:drawing>
           <wp:inline distT="0" distB="0" distL="0" distR="0">
-            <wp:extent cx="4539359" cy="3623094"/>
-            <wp:effectExtent l="0" t="0" r="0" b="0"/>
+            <wp:extent cx="4080295" cy="3256691"/>
+            <wp:effectExtent l="0" t="0" r="0" b="1270"/>
             <wp:docPr id="1" name="Рисунок 1"/>
             <wp:cNvGraphicFramePr>
               <a:graphicFrameLocks xmlns:a="http://schemas.openxmlformats.org/drawingml/2006/main" noChangeAspect="1"/>
@@ -472,7 +143,7 @@
                   <pic:spPr>
                     <a:xfrm>
                       <a:off x="0" y="0"/>
-                      <a:ext cx="4539359" cy="3623094"/>
+                      <a:ext cx="4095278" cy="3268650"/>
                     </a:xfrm>
                     <a:prstGeom prst="rect">
                       <a:avLst/>
@@ -492,6 +163,19 @@
         </w:rPr>
         <w:t xml:space="preserve"> </w:t>
       </w:r>
+    </w:p>
+    <w:p>
+      <w:pPr>
+        <w:autoSpaceDE w:val="0"/>
+        <w:autoSpaceDN w:val="0"/>
+        <w:adjustRightInd w:val="0"/>
+        <w:spacing w:after="0" w:line="240" w:lineRule="auto"/>
+        <w:rPr>
+          <w:rFonts w:ascii="Times New Roman" w:hAnsi="Times New Roman" w:cs="Times New Roman"/>
+          <w:sz w:val="28"/>
+          <w:szCs w:val="28"/>
+        </w:rPr>
+      </w:pPr>
       <w:r>
         <w:rPr>
           <w:noProof/>
@@ -546,12 +230,24 @@
           <w:szCs w:val="28"/>
         </w:rPr>
       </w:pPr>
+    </w:p>
+    <w:p>
+      <w:pPr>
+        <w:autoSpaceDE w:val="0"/>
+        <w:autoSpaceDN w:val="0"/>
+        <w:adjustRightInd w:val="0"/>
+        <w:spacing w:after="0" w:line="240" w:lineRule="auto"/>
+        <w:rPr>
+          <w:rFonts w:ascii="Times New Roman" w:hAnsi="Times New Roman" w:cs="Times New Roman"/>
+          <w:sz w:val="28"/>
+          <w:szCs w:val="28"/>
+        </w:rPr>
+      </w:pPr>
       <w:r>
         <w:rPr>
           <w:noProof/>
           <w:lang w:eastAsia="ru-RU"/>
         </w:rPr>
-        <w:lastRenderedPageBreak/>
         <w:drawing>
           <wp:inline distT="0" distB="0" distL="0" distR="0" wp14:anchorId="5CAA3A11" wp14:editId="6CD01F4C">
             <wp:extent cx="4431035" cy="4002657"/>
@@ -715,11 +411,10 @@
           <w:noProof/>
           <w:lang w:eastAsia="ru-RU"/>
         </w:rPr>
-        <w:lastRenderedPageBreak/>
         <w:drawing>
           <wp:inline distT="0" distB="0" distL="0" distR="0" wp14:anchorId="17202558" wp14:editId="4EFF2ABF">
-            <wp:extent cx="6480175" cy="6177280"/>
-            <wp:effectExtent l="0" t="0" r="0" b="0"/>
+            <wp:extent cx="5788325" cy="5517768"/>
+            <wp:effectExtent l="0" t="0" r="3175" b="6985"/>
             <wp:docPr id="8" name="Рисунок 8"/>
             <wp:cNvGraphicFramePr>
               <a:graphicFrameLocks xmlns:a="http://schemas.openxmlformats.org/drawingml/2006/main" noChangeAspect="1"/>
@@ -740,7 +435,7 @@
                   <pic:spPr>
                     <a:xfrm>
                       <a:off x="0" y="0"/>
-                      <a:ext cx="6480175" cy="6177280"/>
+                      <a:ext cx="5790481" cy="5519823"/>
                     </a:xfrm>
                     <a:prstGeom prst="rect">
                       <a:avLst/>
@@ -783,11 +478,10 @@
           <w:noProof/>
           <w:lang w:eastAsia="ru-RU"/>
         </w:rPr>
-        <w:lastRenderedPageBreak/>
         <w:drawing>
           <wp:inline distT="0" distB="0" distL="0" distR="0" wp14:anchorId="24408A33" wp14:editId="5D809B9A">
-            <wp:extent cx="5981700" cy="4238625"/>
-            <wp:effectExtent l="0" t="0" r="0" b="9525"/>
+            <wp:extent cx="5206751" cy="3689497"/>
+            <wp:effectExtent l="0" t="0" r="0" b="6350"/>
             <wp:docPr id="6" name="Рисунок 6"/>
             <wp:cNvGraphicFramePr>
               <a:graphicFrameLocks xmlns:a="http://schemas.openxmlformats.org/drawingml/2006/main" noChangeAspect="1"/>
@@ -808,7 +502,7 @@
                   <pic:spPr>
                     <a:xfrm>
                       <a:off x="0" y="0"/>
-                      <a:ext cx="5981700" cy="4238625"/>
+                      <a:ext cx="5222482" cy="3700644"/>
                     </a:xfrm>
                     <a:prstGeom prst="rect">
                       <a:avLst/>
@@ -838,11 +532,10 @@
           <w:noProof/>
           <w:lang w:eastAsia="ru-RU"/>
         </w:rPr>
-        <w:lastRenderedPageBreak/>
         <w:drawing>
           <wp:inline distT="0" distB="0" distL="0" distR="0" wp14:anchorId="415BDA70" wp14:editId="68801967">
-            <wp:extent cx="6267450" cy="6543675"/>
-            <wp:effectExtent l="0" t="0" r="0" b="9525"/>
+            <wp:extent cx="5018567" cy="5239750"/>
+            <wp:effectExtent l="0" t="0" r="0" b="0"/>
             <wp:docPr id="7" name="Рисунок 7"/>
             <wp:cNvGraphicFramePr>
               <a:graphicFrameLocks xmlns:a="http://schemas.openxmlformats.org/drawingml/2006/main" noChangeAspect="1"/>
@@ -863,7 +556,7 @@
                   <pic:spPr>
                     <a:xfrm>
                       <a:off x="0" y="0"/>
-                      <a:ext cx="6267450" cy="6543675"/>
+                      <a:ext cx="5021973" cy="5243306"/>
                     </a:xfrm>
                     <a:prstGeom prst="rect">
                       <a:avLst/>
@@ -896,15 +589,15 @@
         <w:lastRenderedPageBreak/>
         <w:drawing>
           <wp:anchor distT="0" distB="0" distL="114300" distR="114300" simplePos="0" relativeHeight="251658240" behindDoc="0" locked="0" layoutInCell="1" allowOverlap="1">
-            <wp:simplePos x="715992" y="362309"/>
+            <wp:simplePos x="0" y="0"/>
             <wp:positionH relativeFrom="column">
               <wp:align>left</wp:align>
             </wp:positionH>
             <wp:positionV relativeFrom="paragraph">
               <wp:align>top</wp:align>
             </wp:positionV>
-            <wp:extent cx="6480175" cy="6177280"/>
-            <wp:effectExtent l="0" t="0" r="0" b="0"/>
+            <wp:extent cx="5197475" cy="4954270"/>
+            <wp:effectExtent l="0" t="0" r="3175" b="0"/>
             <wp:wrapSquare wrapText="bothSides"/>
             <wp:docPr id="9" name="Рисунок 9"/>
             <wp:cNvGraphicFramePr>
@@ -932,7 +625,7 @@
                   <pic:spPr>
                     <a:xfrm>
                       <a:off x="0" y="0"/>
-                      <a:ext cx="6480175" cy="6177280"/>
+                      <a:ext cx="5197475" cy="4954270"/>
                     </a:xfrm>
                     <a:prstGeom prst="rect">
                       <a:avLst/>
@@ -941,6 +634,12 @@
                 </pic:pic>
               </a:graphicData>
             </a:graphic>
+            <wp14:sizeRelH relativeFrom="margin">
+              <wp14:pctWidth>0</wp14:pctWidth>
+            </wp14:sizeRelH>
+            <wp14:sizeRelV relativeFrom="margin">
+              <wp14:pctHeight>0</wp14:pctHeight>
+            </wp14:sizeRelV>
           </wp:anchor>
         </w:drawing>
       </w:r>
@@ -970,11 +669,10 @@
           <w:noProof/>
           <w:lang w:eastAsia="ru-RU"/>
         </w:rPr>
-        <w:lastRenderedPageBreak/>
         <w:drawing>
           <wp:inline distT="0" distB="0" distL="0" distR="0" wp14:anchorId="77A2E272" wp14:editId="75F2429B">
-            <wp:extent cx="5981700" cy="5648325"/>
-            <wp:effectExtent l="0" t="0" r="0" b="9525"/>
+            <wp:extent cx="4808069" cy="4540102"/>
+            <wp:effectExtent l="0" t="0" r="0" b="0"/>
             <wp:docPr id="10" name="Рисунок 10"/>
             <wp:cNvGraphicFramePr>
               <a:graphicFrameLocks xmlns:a="http://schemas.openxmlformats.org/drawingml/2006/main" noChangeAspect="1"/>
@@ -995,7 +693,7 @@
                   <pic:spPr>
                     <a:xfrm>
                       <a:off x="0" y="0"/>
-                      <a:ext cx="5981700" cy="5648325"/>
+                      <a:ext cx="4812650" cy="4544428"/>
                     </a:xfrm>
                     <a:prstGeom prst="rect">
                       <a:avLst/>
@@ -1078,8 +776,10 @@
       <w:r>
         <w:rPr>
           <w:rFonts w:ascii="Times New Roman" w:hAnsi="Times New Roman" w:cs="Times New Roman"/>
+          <w:noProof/>
           <w:sz w:val="28"/>
           <w:szCs w:val="28"/>
+          <w:lang w:eastAsia="ru-RU"/>
         </w:rPr>
         <w:drawing>
           <wp:inline distT="0" distB="0" distL="0" distR="0" wp14:anchorId="3025B8FC" wp14:editId="079F2CF4">
@@ -1138,8 +838,8 @@
         <w:lastRenderedPageBreak/>
         <w:drawing>
           <wp:inline distT="0" distB="0" distL="0" distR="0" wp14:anchorId="4A0B016C" wp14:editId="54F61937">
-            <wp:extent cx="6480175" cy="6430645"/>
-            <wp:effectExtent l="0" t="0" r="0" b="8255"/>
+            <wp:extent cx="4939362" cy="4901609"/>
+            <wp:effectExtent l="0" t="0" r="0" b="0"/>
             <wp:docPr id="13" name="Рисунок 13"/>
             <wp:cNvGraphicFramePr>
               <a:graphicFrameLocks xmlns:a="http://schemas.openxmlformats.org/drawingml/2006/main" noChangeAspect="1"/>
@@ -1160,7 +860,7 @@
                   <pic:spPr>
                     <a:xfrm>
                       <a:off x="0" y="0"/>
-                      <a:ext cx="6480175" cy="6430645"/>
+                      <a:ext cx="4941373" cy="4903604"/>
                     </a:xfrm>
                     <a:prstGeom prst="rect">
                       <a:avLst/>
@@ -1190,7 +890,6 @@
           <w:noProof/>
           <w:lang w:eastAsia="ru-RU"/>
         </w:rPr>
-        <w:lastRenderedPageBreak/>
         <w:drawing>
           <wp:inline distT="0" distB="0" distL="0" distR="0" wp14:anchorId="30BD6751" wp14:editId="18B98A10">
             <wp:extent cx="4476750" cy="4914900"/>
@@ -1248,8 +947,8 @@
         <w:lastRenderedPageBreak/>
         <w:drawing>
           <wp:inline distT="0" distB="0" distL="0" distR="0" wp14:anchorId="1851B416" wp14:editId="6FE78AE0">
-            <wp:extent cx="6480175" cy="5702300"/>
-            <wp:effectExtent l="0" t="0" r="0" b="0"/>
+            <wp:extent cx="4954772" cy="4360005"/>
+            <wp:effectExtent l="0" t="0" r="0" b="2540"/>
             <wp:docPr id="17" name="Рисунок 17"/>
             <wp:cNvGraphicFramePr>
               <a:graphicFrameLocks xmlns:a="http://schemas.openxmlformats.org/drawingml/2006/main" noChangeAspect="1"/>
@@ -1270,7 +969,7 @@
                   <pic:spPr>
                     <a:xfrm>
                       <a:off x="0" y="0"/>
-                      <a:ext cx="6480175" cy="5702300"/>
+                      <a:ext cx="4959446" cy="4364118"/>
                     </a:xfrm>
                     <a:prstGeom prst="rect">
                       <a:avLst/>
@@ -1300,11 +999,10 @@
           <w:noProof/>
           <w:lang w:eastAsia="ru-RU"/>
         </w:rPr>
-        <w:lastRenderedPageBreak/>
         <w:drawing>
           <wp:inline distT="0" distB="0" distL="0" distR="0" wp14:anchorId="64600302" wp14:editId="4435E819">
-            <wp:extent cx="6480175" cy="6430645"/>
-            <wp:effectExtent l="0" t="0" r="0" b="8255"/>
+            <wp:extent cx="5358809" cy="5317849"/>
+            <wp:effectExtent l="0" t="0" r="0" b="0"/>
             <wp:docPr id="14" name="Рисунок 14"/>
             <wp:cNvGraphicFramePr>
               <a:graphicFrameLocks xmlns:a="http://schemas.openxmlformats.org/drawingml/2006/main" noChangeAspect="1"/>
@@ -1325,7 +1023,7 @@
                   <pic:spPr>
                     <a:xfrm>
                       <a:off x="0" y="0"/>
-                      <a:ext cx="6480175" cy="6430645"/>
+                      <a:ext cx="5364289" cy="5323287"/>
                     </a:xfrm>
                     <a:prstGeom prst="rect">
                       <a:avLst/>
@@ -1358,8 +1056,8 @@
         <w:lastRenderedPageBreak/>
         <w:drawing>
           <wp:inline distT="0" distB="0" distL="0" distR="0" wp14:anchorId="2F0716D9" wp14:editId="75C89FC8">
-            <wp:extent cx="4505325" cy="4848225"/>
-            <wp:effectExtent l="0" t="0" r="9525" b="9525"/>
+            <wp:extent cx="4369981" cy="4702580"/>
+            <wp:effectExtent l="0" t="0" r="0" b="3175"/>
             <wp:docPr id="15" name="Рисунок 15"/>
             <wp:cNvGraphicFramePr>
               <a:graphicFrameLocks xmlns:a="http://schemas.openxmlformats.org/drawingml/2006/main" noChangeAspect="1"/>
@@ -1380,7 +1078,7 @@
                   <pic:spPr>
                     <a:xfrm>
                       <a:off x="0" y="0"/>
-                      <a:ext cx="4505325" cy="4848225"/>
+                      <a:ext cx="4371863" cy="4704605"/>
                     </a:xfrm>
                     <a:prstGeom prst="rect">
                       <a:avLst/>
@@ -1410,11 +1108,10 @@
           <w:noProof/>
           <w:lang w:eastAsia="ru-RU"/>
         </w:rPr>
-        <w:lastRenderedPageBreak/>
         <w:drawing>
           <wp:inline distT="0" distB="0" distL="0" distR="0" wp14:anchorId="76729CF0" wp14:editId="679B6375">
-            <wp:extent cx="6480175" cy="5679440"/>
-            <wp:effectExtent l="0" t="0" r="0" b="0"/>
+            <wp:extent cx="5156791" cy="4519582"/>
+            <wp:effectExtent l="0" t="0" r="6350" b="0"/>
             <wp:docPr id="18" name="Рисунок 18"/>
             <wp:cNvGraphicFramePr>
               <a:graphicFrameLocks xmlns:a="http://schemas.openxmlformats.org/drawingml/2006/main" noChangeAspect="1"/>
@@ -1435,7 +1132,7 @@
                   <pic:spPr>
                     <a:xfrm>
                       <a:off x="0" y="0"/>
-                      <a:ext cx="6480175" cy="5679440"/>
+                      <a:ext cx="5160325" cy="4522680"/>
                     </a:xfrm>
                     <a:prstGeom prst="rect">
                       <a:avLst/>
@@ -1468,8 +1165,8 @@
         <w:lastRenderedPageBreak/>
         <w:drawing>
           <wp:inline distT="0" distB="0" distL="0" distR="0" wp14:anchorId="7700DC6B" wp14:editId="6B482864">
-            <wp:extent cx="6480175" cy="6165850"/>
-            <wp:effectExtent l="0" t="0" r="0" b="6350"/>
+            <wp:extent cx="5699041" cy="5422605"/>
+            <wp:effectExtent l="0" t="0" r="0" b="6985"/>
             <wp:docPr id="19" name="Рисунок 19"/>
             <wp:cNvGraphicFramePr>
               <a:graphicFrameLocks xmlns:a="http://schemas.openxmlformats.org/drawingml/2006/main" noChangeAspect="1"/>
@@ -1490,7 +1187,7 @@
                   <pic:spPr>
                     <a:xfrm>
                       <a:off x="0" y="0"/>
-                      <a:ext cx="6480175" cy="6165850"/>
+                      <a:ext cx="5700481" cy="5423975"/>
                     </a:xfrm>
                     <a:prstGeom prst="rect">
                       <a:avLst/>
@@ -1520,11 +1217,10 @@
           <w:noProof/>
           <w:lang w:eastAsia="ru-RU"/>
         </w:rPr>
-        <w:lastRenderedPageBreak/>
         <w:drawing>
           <wp:inline distT="0" distB="0" distL="0" distR="0" wp14:anchorId="79B5AD13" wp14:editId="0E357E3F">
-            <wp:extent cx="4248150" cy="4895850"/>
-            <wp:effectExtent l="0" t="0" r="0" b="0"/>
+            <wp:extent cx="3662689" cy="4221126"/>
+            <wp:effectExtent l="0" t="0" r="0" b="8255"/>
             <wp:docPr id="20" name="Рисунок 20"/>
             <wp:cNvGraphicFramePr>
               <a:graphicFrameLocks xmlns:a="http://schemas.openxmlformats.org/drawingml/2006/main" noChangeAspect="1"/>
@@ -1545,7 +1241,7 @@
                   <pic:spPr>
                     <a:xfrm>
                       <a:off x="0" y="0"/>
-                      <a:ext cx="4248150" cy="4895850"/>
+                      <a:ext cx="3664350" cy="4223041"/>
                     </a:xfrm>
                     <a:prstGeom prst="rect">
                       <a:avLst/>
@@ -1570,6 +1266,7 @@
           <w:szCs w:val="28"/>
         </w:rPr>
       </w:pPr>
+      <w:bookmarkStart w:id="0" w:name="_GoBack"/>
       <w:r>
         <w:rPr>
           <w:noProof/>
@@ -1612,12 +1309,12 @@
           </wp:inline>
         </w:drawing>
       </w:r>
-      <w:bookmarkStart w:id="0" w:name="_GoBack"/>
       <w:bookmarkEnd w:id="0"/>
     </w:p>
     <w:sectPr>
       <w:footerReference w:type="default" r:id="rId29"/>
-      <w:footerReference w:type="first" r:id="rId30"/>
+      <w:headerReference w:type="first" r:id="rId30"/>
+      <w:footerReference w:type="first" r:id="rId31"/>
       <w:pgSz w:w="11906" w:h="16838"/>
       <w:pgMar w:top="567" w:right="567" w:bottom="709" w:left="1134" w:header="709" w:footer="357" w:gutter="0"/>
       <w:cols w:space="708"/>
@@ -1691,7 +1388,7 @@
         <w:noProof/>
         <w:sz w:val="28"/>
       </w:rPr>
-      <w:t>19</w:t>
+      <w:t>2</w:t>
     </w:r>
     <w:r>
       <w:rPr>
@@ -1706,30 +1403,76 @@
 
 <file path=word/footer2.xml><?xml version="1.0" encoding="utf-8"?>
 <w:ftr xmlns:wpc="http://schemas.microsoft.com/office/word/2010/wordprocessingCanvas" xmlns:cx="http://schemas.microsoft.com/office/drawing/2014/chartex" xmlns:cx1="http://schemas.microsoft.com/office/drawing/2015/9/8/chartex" xmlns:mc="http://schemas.openxmlformats.org/markup-compatibility/2006" xmlns:o="urn:schemas-microsoft-com:office:office" xmlns:r="http://schemas.openxmlformats.org/officeDocument/2006/relationships" xmlns:m="http://schemas.openxmlformats.org/officeDocument/2006/math" xmlns:v="urn:schemas-microsoft-com:vml" xmlns:wp14="http://schemas.microsoft.com/office/word/2010/wordprocessingDrawing" xmlns:wp="http://schemas.openxmlformats.org/drawingml/2006/wordprocessingDrawing" xmlns:w10="urn:schemas-microsoft-com:office:word" xmlns:w="http://schemas.openxmlformats.org/wordprocessingml/2006/main" xmlns:w14="http://schemas.microsoft.com/office/word/2010/wordml" xmlns:w15="http://schemas.microsoft.com/office/word/2012/wordml" xmlns:w16se="http://schemas.microsoft.com/office/word/2015/wordml/symex" xmlns:wpg="http://schemas.microsoft.com/office/word/2010/wordprocessingGroup" xmlns:wpi="http://schemas.microsoft.com/office/word/2010/wordprocessingInk" xmlns:wne="http://schemas.microsoft.com/office/word/2006/wordml" xmlns:wps="http://schemas.microsoft.com/office/word/2010/wordprocessingShape" mc:Ignorable="w14 w15 w16se wp14">
-  <w:p>
-    <w:pPr>
-      <w:pStyle w:val="Norm"/>
-      <w:jc w:val="center"/>
-    </w:pPr>
-    <w:r>
-      <w:t>Могилёв 202</w:t>
-    </w:r>
-    <w:r>
-      <w:rPr>
-        <w:lang w:val="en-US"/>
-      </w:rPr>
-      <w:t>1</w:t>
-    </w:r>
-    <w:r>
-      <w:t xml:space="preserve"> г.</w:t>
-    </w:r>
-  </w:p>
-  <w:p>
-    <w:pPr>
-      <w:pStyle w:val="Norm"/>
-      <w:jc w:val="center"/>
-    </w:pPr>
-  </w:p>
+  <w:sdt>
+    <w:sdtPr>
+      <w:id w:val="-2107488282"/>
+      <w:docPartObj>
+        <w:docPartGallery w:val="Page Numbers (Bottom of Page)"/>
+        <w:docPartUnique/>
+      </w:docPartObj>
+    </w:sdtPr>
+    <w:sdtEndPr>
+      <w:rPr>
+        <w:rFonts w:ascii="Times New Roman" w:hAnsi="Times New Roman" w:cs="Times New Roman"/>
+        <w:sz w:val="28"/>
+        <w:szCs w:val="28"/>
+      </w:rPr>
+    </w:sdtEndPr>
+    <w:sdtContent>
+      <w:p>
+        <w:pPr>
+          <w:pStyle w:val="a6"/>
+          <w:jc w:val="right"/>
+          <w:rPr>
+            <w:rFonts w:ascii="Times New Roman" w:hAnsi="Times New Roman" w:cs="Times New Roman"/>
+            <w:sz w:val="28"/>
+            <w:szCs w:val="28"/>
+          </w:rPr>
+        </w:pPr>
+        <w:r>
+          <w:rPr>
+            <w:rFonts w:ascii="Times New Roman" w:hAnsi="Times New Roman" w:cs="Times New Roman"/>
+            <w:sz w:val="28"/>
+            <w:szCs w:val="28"/>
+          </w:rPr>
+          <w:fldChar w:fldCharType="begin"/>
+        </w:r>
+        <w:r>
+          <w:rPr>
+            <w:rFonts w:ascii="Times New Roman" w:hAnsi="Times New Roman" w:cs="Times New Roman"/>
+            <w:sz w:val="28"/>
+            <w:szCs w:val="28"/>
+          </w:rPr>
+          <w:instrText>PAGE   \* MERGEFORMAT</w:instrText>
+        </w:r>
+        <w:r>
+          <w:rPr>
+            <w:rFonts w:ascii="Times New Roman" w:hAnsi="Times New Roman" w:cs="Times New Roman"/>
+            <w:sz w:val="28"/>
+            <w:szCs w:val="28"/>
+          </w:rPr>
+          <w:fldChar w:fldCharType="separate"/>
+        </w:r>
+        <w:r>
+          <w:rPr>
+            <w:rFonts w:ascii="Times New Roman" w:hAnsi="Times New Roman" w:cs="Times New Roman"/>
+            <w:noProof/>
+            <w:sz w:val="28"/>
+            <w:szCs w:val="28"/>
+          </w:rPr>
+          <w:t>1</w:t>
+        </w:r>
+        <w:r>
+          <w:rPr>
+            <w:rFonts w:ascii="Times New Roman" w:hAnsi="Times New Roman" w:cs="Times New Roman"/>
+            <w:sz w:val="28"/>
+            <w:szCs w:val="28"/>
+          </w:rPr>
+          <w:fldChar w:fldCharType="end"/>
+        </w:r>
+      </w:p>
+    </w:sdtContent>
+  </w:sdt>
 </w:ftr>
 </file>
 
@@ -1756,6 +1499,80 @@
     </w:p>
   </w:footnote>
 </w:footnotes>
+</file>
+
+<file path=word/header1.xml><?xml version="1.0" encoding="utf-8"?>
+<w:hdr xmlns:wpc="http://schemas.microsoft.com/office/word/2010/wordprocessingCanvas" xmlns:cx="http://schemas.microsoft.com/office/drawing/2014/chartex" xmlns:cx1="http://schemas.microsoft.com/office/drawing/2015/9/8/chartex" xmlns:mc="http://schemas.openxmlformats.org/markup-compatibility/2006" xmlns:o="urn:schemas-microsoft-com:office:office" xmlns:r="http://schemas.openxmlformats.org/officeDocument/2006/relationships" xmlns:m="http://schemas.openxmlformats.org/officeDocument/2006/math" xmlns:v="urn:schemas-microsoft-com:vml" xmlns:wp14="http://schemas.microsoft.com/office/word/2010/wordprocessingDrawing" xmlns:wp="http://schemas.openxmlformats.org/drawingml/2006/wordprocessingDrawing" xmlns:w10="urn:schemas-microsoft-com:office:word" xmlns:w="http://schemas.openxmlformats.org/wordprocessingml/2006/main" xmlns:w14="http://schemas.microsoft.com/office/word/2010/wordml" xmlns:w15="http://schemas.microsoft.com/office/word/2012/wordml" xmlns:w16se="http://schemas.microsoft.com/office/word/2015/wordml/symex" xmlns:wpg="http://schemas.microsoft.com/office/word/2010/wordprocessingGroup" xmlns:wpi="http://schemas.microsoft.com/office/word/2010/wordprocessingInk" xmlns:wne="http://schemas.microsoft.com/office/word/2006/wordml" xmlns:wps="http://schemas.microsoft.com/office/word/2010/wordprocessingShape" mc:Ignorable="w14 w15 w16se wp14">
+  <w:p>
+    <w:pPr>
+      <w:pStyle w:val="Norm"/>
+      <w:ind w:firstLine="0"/>
+      <w:jc w:val="center"/>
+    </w:pPr>
+    <w:r>
+      <w:t>Лабораторная работа №</w:t>
+    </w:r>
+    <w:r>
+      <w:rPr>
+        <w:lang w:val="en-US"/>
+      </w:rPr>
+      <w:t>2</w:t>
+    </w:r>
+    <w:r>
+      <w:t xml:space="preserve">. </w:t>
+    </w:r>
+    <w:r>
+      <w:t>Основы построения локальных компьютерных сетей различной топологии.</w:t>
+    </w:r>
+  </w:p>
+  <w:p>
+    <w:pPr>
+      <w:pStyle w:val="a4"/>
+      <w:tabs>
+        <w:tab w:val="clear" w:pos="4677"/>
+        <w:tab w:val="clear" w:pos="9355"/>
+        <w:tab w:val="right" w:pos="10205"/>
+      </w:tabs>
+      <w:rPr>
+        <w:rFonts w:ascii="Times New Roman" w:hAnsi="Times New Roman" w:cs="Times New Roman"/>
+        <w:sz w:val="28"/>
+        <w:szCs w:val="28"/>
+      </w:rPr>
+    </w:pPr>
+  </w:p>
+  <w:p>
+    <w:pPr>
+      <w:pStyle w:val="a4"/>
+      <w:tabs>
+        <w:tab w:val="clear" w:pos="4677"/>
+        <w:tab w:val="clear" w:pos="9355"/>
+        <w:tab w:val="right" w:pos="10205"/>
+      </w:tabs>
+      <w:rPr>
+        <w:rFonts w:ascii="Times New Roman" w:hAnsi="Times New Roman" w:cs="Times New Roman"/>
+        <w:sz w:val="28"/>
+        <w:szCs w:val="28"/>
+      </w:rPr>
+    </w:pPr>
+    <w:r>
+      <w:rPr>
+        <w:rFonts w:ascii="Times New Roman" w:hAnsi="Times New Roman" w:cs="Times New Roman"/>
+        <w:sz w:val="28"/>
+        <w:szCs w:val="28"/>
+      </w:rPr>
+      <w:t xml:space="preserve">Остапенко А. К. </w:t>
+    </w:r>
+    <w:r>
+      <w:rPr>
+        <w:rFonts w:ascii="Times New Roman" w:hAnsi="Times New Roman" w:cs="Times New Roman"/>
+        <w:sz w:val="28"/>
+        <w:szCs w:val="28"/>
+      </w:rPr>
+      <w:tab/>
+      <w:t>АСОИ-181</w:t>
+    </w:r>
+  </w:p>
+</w:hdr>
 </file>
 
 <file path=word/numbering.xml><?xml version="1.0" encoding="utf-8"?>
@@ -4175,7 +3992,7 @@
 </file>
 
 <file path=customXml/itemProps1.xml><?xml version="1.0" encoding="utf-8"?>
-<ds:datastoreItem xmlns:ds="http://schemas.openxmlformats.org/officeDocument/2006/customXml" ds:itemID="{38203107-B06D-411F-B946-8725CAE446C2}">
+<ds:datastoreItem xmlns:ds="http://schemas.openxmlformats.org/officeDocument/2006/customXml" ds:itemID="{E793B1EC-D800-4FD0-8A8E-870DCE76F0B7}">
   <ds:schemaRefs>
     <ds:schemaRef ds:uri="http://schemas.openxmlformats.org/officeDocument/2006/bibliography"/>
   </ds:schemaRefs>
